--- a/Reportes de pruebas.docx
+++ b/Reportes de pruebas.docx
@@ -101,11 +101,6 @@
           <w:rtl w:val="0"/>
         </w:rPr>
         <w:t xml:space="preserve"> </w:t>
-      </w:r>
-      <w:r>
-        <w:rPr>
-          <w:rtl w:val="0"/>
-        </w:rPr>
       </w:r>
     </w:p>
     <w:p>
@@ -407,7 +402,7 @@
                 <w:rFonts w:ascii="DM Sans" w:cs="DM Sans" w:eastAsia="DM Sans" w:hAnsi="DM Sans"/>
                 <w:rtl w:val="0"/>
               </w:rPr>
-              <w:t xml:space="preserve"> código postal con carácteres especiale</w:t>
+              <w:t xml:space="preserve"> código postal con caracteres especiale</w:t>
             </w:r>
             <w:r>
               <w:rPr>
@@ -695,7 +690,7 @@
                 <w:rFonts w:ascii="DM Sans" w:cs="DM Sans" w:eastAsia="DM Sans" w:hAnsi="DM Sans"/>
                 <w:rtl w:val="0"/>
               </w:rPr>
-              <w:t xml:space="preserve">- Ingresar carácteres especiales</w:t>
+              <w:t xml:space="preserve">- Ingresar caracteres especiales</w:t>
             </w:r>
             <w:r>
               <w:rPr>
@@ -962,7 +957,7 @@
                 <w:rFonts w:ascii="DM Sans" w:cs="DM Sans" w:eastAsia="DM Sans" w:hAnsi="DM Sans"/>
                 <w:rtl w:val="0"/>
               </w:rPr>
-              <w:t xml:space="preserve">Formulario para emitir factura - Ingresar carácteres alfanuméricos</w:t>
+              <w:t xml:space="preserve">Formulario para emitir factura - Ingresar caracteres alfanuméricos</w:t>
             </w:r>
             <w:r>
               <w:rPr>
@@ -2344,7 +2339,7 @@
           <wp:anchor allowOverlap="1" behindDoc="0" distB="114300" distT="114300" distL="114300" distR="114300" hidden="0" layoutInCell="1" locked="0" relativeHeight="0" simplePos="0">
             <wp:simplePos x="0" y="0"/>
             <wp:positionH relativeFrom="column">
-              <wp:posOffset>33338</wp:posOffset>
+              <wp:posOffset>33339</wp:posOffset>
             </wp:positionH>
             <wp:positionV relativeFrom="paragraph">
               <wp:posOffset>419100</wp:posOffset>
@@ -2352,12 +2347,12 @@
             <wp:extent cx="6062663" cy="3736618"/>
             <wp:effectExtent b="0" l="0" r="0" t="0"/>
             <wp:wrapSquare wrapText="bothSides" distB="114300" distT="114300" distL="114300" distR="114300"/>
-            <wp:docPr descr="Gráfico" id="1" name="image2.png"/>
+            <wp:docPr descr="Gráfico" id="3" name="image1.png"/>
             <a:graphic>
               <a:graphicData uri="http://schemas.openxmlformats.org/drawingml/2006/picture">
                 <pic:pic>
                   <pic:nvPicPr>
-                    <pic:cNvPr descr="Gráfico" id="0" name="image2.png"/>
+                    <pic:cNvPr descr="Gráfico" id="0" name="image1.png"/>
                     <pic:cNvPicPr preferRelativeResize="0"/>
                   </pic:nvPicPr>
                   <pic:blipFill>
@@ -2429,7 +2424,7 @@
           <wp:anchor allowOverlap="1" behindDoc="0" distB="114300" distT="114300" distL="114300" distR="114300" hidden="0" layoutInCell="1" locked="0" relativeHeight="0" simplePos="0">
             <wp:simplePos x="0" y="0"/>
             <wp:positionH relativeFrom="column">
-              <wp:posOffset>1</wp:posOffset>
+              <wp:posOffset>3</wp:posOffset>
             </wp:positionH>
             <wp:positionV relativeFrom="paragraph">
               <wp:posOffset>428625</wp:posOffset>
@@ -2437,12 +2432,12 @@
             <wp:extent cx="6105525" cy="3775025"/>
             <wp:effectExtent b="0" l="0" r="0" t="0"/>
             <wp:wrapSquare wrapText="bothSides" distB="114300" distT="114300" distL="114300" distR="114300"/>
-            <wp:docPr descr="Gráfico" id="2" name="image1.png"/>
+            <wp:docPr descr="Gráfico" id="4" name="image2.png"/>
             <a:graphic>
               <a:graphicData uri="http://schemas.openxmlformats.org/drawingml/2006/picture">
                 <pic:pic>
                   <pic:nvPicPr>
-                    <pic:cNvPr descr="Gráfico" id="0" name="image1.png"/>
+                    <pic:cNvPr descr="Gráfico" id="0" name="image2.png"/>
                     <pic:cNvPicPr preferRelativeResize="0"/>
                   </pic:nvPicPr>
                   <pic:blipFill>
@@ -2895,6 +2890,168 @@
       <w:sz w:val="72"/>
       <w:szCs w:val="72"/>
     </w:rPr>
+  </w:style>
+  <w:style w:type="paragraph" w:styleId="Normal" w:default="1">
+    <w:name w:val="normal"/>
+  </w:style>
+  <w:style w:type="table" w:styleId="TableNormal" w:default="1">
+    <w:name w:val="Table Normal"/>
+  </w:style>
+  <w:style w:type="paragraph" w:styleId="Heading1">
+    <w:name w:val="heading 1"/>
+    <w:basedOn w:val="Normal"/>
+    <w:next w:val="Normal"/>
+    <w:pPr>
+      <w:keepNext w:val="1"/>
+      <w:keepLines w:val="1"/>
+      <w:pageBreakBefore w:val="0"/>
+      <w:spacing w:after="120" w:before="480" w:lineRule="auto"/>
+    </w:pPr>
+    <w:rPr>
+      <w:b w:val="1"/>
+      <w:sz w:val="48"/>
+      <w:szCs w:val="48"/>
+    </w:rPr>
+  </w:style>
+  <w:style w:type="paragraph" w:styleId="Heading2">
+    <w:name w:val="heading 2"/>
+    <w:basedOn w:val="Normal"/>
+    <w:next w:val="Normal"/>
+    <w:pPr>
+      <w:keepNext w:val="1"/>
+      <w:keepLines w:val="1"/>
+      <w:pageBreakBefore w:val="0"/>
+      <w:spacing w:after="80" w:before="360" w:lineRule="auto"/>
+    </w:pPr>
+    <w:rPr>
+      <w:b w:val="1"/>
+      <w:sz w:val="36"/>
+      <w:szCs w:val="36"/>
+    </w:rPr>
+  </w:style>
+  <w:style w:type="paragraph" w:styleId="Heading3">
+    <w:name w:val="heading 3"/>
+    <w:basedOn w:val="Normal"/>
+    <w:next w:val="Normal"/>
+    <w:pPr>
+      <w:keepNext w:val="1"/>
+      <w:keepLines w:val="1"/>
+      <w:pageBreakBefore w:val="0"/>
+      <w:spacing w:after="80" w:before="280" w:lineRule="auto"/>
+    </w:pPr>
+    <w:rPr>
+      <w:b w:val="1"/>
+      <w:sz w:val="28"/>
+      <w:szCs w:val="28"/>
+    </w:rPr>
+  </w:style>
+  <w:style w:type="paragraph" w:styleId="Heading4">
+    <w:name w:val="heading 4"/>
+    <w:basedOn w:val="Normal"/>
+    <w:next w:val="Normal"/>
+    <w:pPr>
+      <w:keepNext w:val="1"/>
+      <w:keepLines w:val="1"/>
+      <w:pageBreakBefore w:val="0"/>
+      <w:spacing w:after="40" w:before="240" w:lineRule="auto"/>
+    </w:pPr>
+    <w:rPr>
+      <w:b w:val="1"/>
+      <w:sz w:val="24"/>
+      <w:szCs w:val="24"/>
+    </w:rPr>
+  </w:style>
+  <w:style w:type="paragraph" w:styleId="Heading5">
+    <w:name w:val="heading 5"/>
+    <w:basedOn w:val="Normal"/>
+    <w:next w:val="Normal"/>
+    <w:pPr>
+      <w:keepNext w:val="1"/>
+      <w:keepLines w:val="1"/>
+      <w:pageBreakBefore w:val="0"/>
+      <w:spacing w:after="40" w:before="220" w:lineRule="auto"/>
+    </w:pPr>
+    <w:rPr>
+      <w:b w:val="1"/>
+      <w:sz w:val="22"/>
+      <w:szCs w:val="22"/>
+    </w:rPr>
+  </w:style>
+  <w:style w:type="paragraph" w:styleId="Heading6">
+    <w:name w:val="heading 6"/>
+    <w:basedOn w:val="Normal"/>
+    <w:next w:val="Normal"/>
+    <w:pPr>
+      <w:keepNext w:val="1"/>
+      <w:keepLines w:val="1"/>
+      <w:pageBreakBefore w:val="0"/>
+      <w:spacing w:after="40" w:before="200" w:lineRule="auto"/>
+    </w:pPr>
+    <w:rPr>
+      <w:b w:val="1"/>
+      <w:sz w:val="20"/>
+      <w:szCs w:val="20"/>
+    </w:rPr>
+  </w:style>
+  <w:style w:type="paragraph" w:styleId="Title">
+    <w:name w:val="Title"/>
+    <w:basedOn w:val="Normal"/>
+    <w:next w:val="Normal"/>
+    <w:pPr>
+      <w:keepNext w:val="1"/>
+      <w:keepLines w:val="1"/>
+      <w:pageBreakBefore w:val="0"/>
+      <w:spacing w:after="120" w:before="480" w:lineRule="auto"/>
+    </w:pPr>
+    <w:rPr>
+      <w:b w:val="1"/>
+      <w:sz w:val="72"/>
+      <w:szCs w:val="72"/>
+    </w:rPr>
+  </w:style>
+  <w:style w:type="paragraph" w:styleId="Subtitle">
+    <w:name w:val="Subtitle"/>
+    <w:basedOn w:val="Normal"/>
+    <w:next w:val="Normal"/>
+    <w:pPr>
+      <w:keepNext w:val="1"/>
+      <w:keepLines w:val="1"/>
+      <w:pageBreakBefore w:val="0"/>
+      <w:spacing w:after="80" w:before="360" w:lineRule="auto"/>
+    </w:pPr>
+    <w:rPr>
+      <w:rFonts w:ascii="Georgia" w:cs="Georgia" w:eastAsia="Georgia" w:hAnsi="Georgia"/>
+      <w:i w:val="1"/>
+      <w:color w:val="666666"/>
+      <w:sz w:val="48"/>
+      <w:szCs w:val="48"/>
+    </w:rPr>
+  </w:style>
+  <w:style w:type="table" w:styleId="Table1">
+    <w:basedOn w:val="TableNormal"/>
+    <w:tblPr>
+      <w:tblStyleRowBandSize w:val="1"/>
+      <w:tblStyleColBandSize w:val="1"/>
+      <w:tblCellMar>
+        <w:top w:w="0.0" w:type="dxa"/>
+        <w:left w:w="115.0" w:type="dxa"/>
+        <w:bottom w:w="0.0" w:type="dxa"/>
+        <w:right w:w="115.0" w:type="dxa"/>
+      </w:tblCellMar>
+    </w:tblPr>
+  </w:style>
+  <w:style w:type="table" w:styleId="Table2">
+    <w:basedOn w:val="TableNormal"/>
+    <w:tblPr>
+      <w:tblStyleRowBandSize w:val="1"/>
+      <w:tblStyleColBandSize w:val="1"/>
+      <w:tblCellMar>
+        <w:top w:w="0.0" w:type="dxa"/>
+        <w:left w:w="115.0" w:type="dxa"/>
+        <w:bottom w:w="0.0" w:type="dxa"/>
+        <w:right w:w="115.0" w:type="dxa"/>
+      </w:tblCellMar>
+    </w:tblPr>
   </w:style>
   <w:style w:type="paragraph" w:styleId="Subtitle">
     <w:name w:val="Subtitle"/>
@@ -3309,7 +3466,7 @@
 
 <file path=customXML/item1.xml><?xml version="1.0" encoding="utf-8"?>
 <go:gDocsCustomXmlDataStorage xmlns:go="http://customooxmlschemas.google.com/" xmlns:r="http://schemas.openxmlformats.org/officeDocument/2006/relationships" uri="GoogleDocsCustomDataVersion2">
-  <go:docsCustomData xmlns:go="http://customooxmlschemas.google.com/" roundtripDataSignature="AMtx7mjzT9nFHnVnpchohB99HVUnaVzmEg==">CgMxLjA4AHIhMTR4a1RmUmExd3RFTndMT3I5VmxRci1QSlpwcWhJdHRZ</go:docsCustomData>
+  <go:docsCustomData xmlns:go="http://customooxmlschemas.google.com/" roundtripDataSignature="AMtx7mgqk9h3CaaIKNwON5uNruj0AoFaGQ==">CgMxLjA4AHIhMWlvSVdTaTBRZExqcklqbG5DSV9DN3JlN19TZTlJZW1I</go:docsCustomData>
 </go:gDocsCustomXmlDataStorage>
 </file>
 
